--- a/1 SRD - System Reference Document/C-CA Advancement.docx
+++ b/1 SRD - System Reference Document/C-CA Advancement.docx
@@ -6171,83 +6171,84 @@
     </w:p>
     <w:p>
       <w:pPr>
+        <w:jc w:val="both"/>
+      </w:pPr>
+      <w:r>
+        <w:t xml:space="preserve">No PROGs </w:t>
+      </w:r>
+      <w:r>
+        <w:t>are gained for</w:t>
+      </w:r>
+      <w:r>
+        <w:t xml:space="preserve"> Knowledge tests</w:t>
+      </w:r>
+      <w:r>
+        <w:t>, nor for</w:t>
+      </w:r>
+      <w:r>
+        <w:t xml:space="preserve"> tests made to Aid </w:t>
+      </w:r>
+      <w:r>
+        <w:t>another character</w:t>
+      </w:r>
+      <w:r>
+        <w:t>.</w:t>
+      </w:r>
+    </w:p>
+    <w:p>
+      <w:pPr>
+        <w:jc w:val="both"/>
+        <w:rPr>
+          <w:color w:val="000000" w:themeColor="text1"/>
+        </w:rPr>
+      </w:pPr>
+      <w:r>
+        <w:rPr>
+          <w:color w:val="000000" w:themeColor="text1"/>
+        </w:rPr>
+        <w:t xml:space="preserve">When testing </w:t>
+      </w:r>
+      <w:r>
+        <w:rPr>
+          <w:color w:val="000000" w:themeColor="text1"/>
+        </w:rPr>
+        <w:t>Perception</w:t>
+      </w:r>
+      <w:r>
+        <w:rPr>
+          <w:color w:val="000000" w:themeColor="text1"/>
+        </w:rPr>
+        <w:t>, gain PROGs only when successful.</w:t>
+      </w:r>
+    </w:p>
+    <w:p>
+      <w:pPr>
+        <w:pStyle w:val="Subtitle"/>
+      </w:pPr>
+    </w:p>
+    <w:p>
+      <w:pPr>
+        <w:pStyle w:val="Subtitle"/>
+      </w:pPr>
+      <w:r>
+        <w:t>Training:</w:t>
+      </w:r>
+    </w:p>
+    <w:p>
+      <w:pPr>
+        <w:jc w:val="both"/>
+      </w:pPr>
+      <w:r>
+        <w:t xml:space="preserve">Skills can also slowly be improved by training in spare time (see page </w:t>
+      </w:r>
+      <w:r>
         <w:rPr>
           <w:color w:val="FF0000"/>
         </w:rPr>
-      </w:pPr>
-      <w:r>
-        <w:rPr>
-          <w:color w:val="FF0000"/>
-        </w:rPr>
-        <w:t>Perception (only on success)</w:t>
-      </w:r>
-    </w:p>
-    <w:p>
-      <w:pPr>
-        <w:rPr>
-          <w:color w:val="FF0000"/>
-        </w:rPr>
-      </w:pPr>
-      <w:r>
-        <w:rPr>
-          <w:color w:val="FF0000"/>
-        </w:rPr>
-        <w:t>No PROGs for Knowledge tests</w:t>
-      </w:r>
-    </w:p>
-    <w:p>
-      <w:pPr>
-        <w:rPr>
-          <w:color w:val="FF0000"/>
-        </w:rPr>
-      </w:pPr>
-    </w:p>
-    <w:p>
-      <w:pPr>
-        <w:rPr>
-          <w:color w:val="FF0000"/>
-        </w:rPr>
-      </w:pPr>
-    </w:p>
-    <w:p>
-      <w:pPr>
-        <w:rPr>
-          <w:color w:val="FF0000"/>
-        </w:rPr>
-      </w:pPr>
-    </w:p>
-    <w:p>
-      <w:pPr>
-        <w:pStyle w:val="Subtitle"/>
-      </w:pPr>
-      <w:r>
-        <w:t>Training:</w:t>
-      </w:r>
-    </w:p>
-    <w:p>
-      <w:pPr>
-        <w:jc w:val="both"/>
-        <w:rPr>
-          <w:color w:val="FF0000"/>
-        </w:rPr>
-      </w:pPr>
-      <w:r>
-        <w:rPr>
-          <w:color w:val="FF0000"/>
-        </w:rPr>
-        <w:t xml:space="preserve">Skills can also slowly be improved by training in spare time (see </w:t>
-      </w:r>
-      <w:r>
-        <w:rPr>
-          <w:color w:val="FF0000"/>
-        </w:rPr>
-        <w:t>page</w:t>
-      </w:r>
-      <w:r>
-        <w:rPr>
-          <w:color w:val="FF0000"/>
-        </w:rPr>
-        <w:t xml:space="preserve"> XXX).</w:t>
+        <w:t>XX</w:t>
+      </w:r>
+      <w:r>
+        <w:t>).</w:t>
       </w:r>
     </w:p>
     <w:p>
@@ -6418,14 +6419,26 @@
       <w:pPr>
         <w:jc w:val="both"/>
         <w:rPr>
-          <w:color w:val="FF0000"/>
+          <w:color w:val="000000" w:themeColor="text1"/>
         </w:rPr>
       </w:pPr>
+      <w:r>
+        <w:rPr>
+          <w:color w:val="000000" w:themeColor="text1"/>
+        </w:rPr>
+        <w:t xml:space="preserve">Specializations can also be improved by practicing during downtime (see page </w:t>
+      </w:r>
       <w:r>
         <w:rPr>
           <w:color w:val="FF0000"/>
         </w:rPr>
-        <w:t>Specializations can also be improved by practicing during downtime (see page XXX).</w:t>
+        <w:t>XX</w:t>
+      </w:r>
+      <w:r>
+        <w:rPr>
+          <w:color w:val="000000" w:themeColor="text1"/>
+        </w:rPr>
+        <w:t>).</w:t>
       </w:r>
     </w:p>
     <w:p>
